--- a/app/templates/PT MITRA - NDA_eng.docx
+++ b/app/templates/PT MITRA - NDA_eng.docx
@@ -40,9 +40,6 @@
         </w:rPr>
       </w:pPr>
       <w:r>
-        <w:rPr>
-          <w:shd w:val="clear" w:color="auto" w:fill="FFFF00"/>
-        </w:rPr>
         <w:t>[POINT 1]</w:t>
       </w:r>
     </w:p>
@@ -193,9 +190,6 @@
         </w:rPr>
       </w:pPr>
       <w:r>
-        <w:rPr>
-          <w:shd w:val="clear" w:color="auto" w:fill="FFFF00"/>
-        </w:rPr>
         <w:t>[POINT 2]</w:t>
       </w:r>
       <w:r>
@@ -204,7 +198,6 @@
           <w:b/>
           <w:bCs/>
           <w:color w:val="000000"/>
-          <w:shd w:val="clear" w:color="auto" w:fill="FFFF00"/>
         </w:rPr>
         <w:t>,</w:t>
       </w:r>
@@ -216,9 +209,6 @@
         <w:t xml:space="preserve"> a company incorporated under the laws of </w:t>
       </w:r>
       <w:r>
-        <w:rPr>
-          <w:shd w:val="clear" w:color="auto" w:fill="FFFF00"/>
-        </w:rPr>
         <w:t>[POINT 3]</w:t>
       </w:r>
       <w:r>
@@ -229,9 +219,6 @@
         <w:t xml:space="preserve"> under registration number </w:t>
       </w:r>
       <w:r>
-        <w:rPr>
-          <w:shd w:val="clear" w:color="auto" w:fill="FFFF00"/>
-        </w:rPr>
         <w:t>[POINT 4]</w:t>
       </w:r>
       <w:r>
@@ -248,9 +235,6 @@
         <w:t xml:space="preserve">in the name of </w:t>
       </w:r>
       <w:r>
-        <w:rPr>
-          <w:shd w:val="clear" w:color="auto" w:fill="FFFF00"/>
-        </w:rPr>
         <w:t>[POINT 5]</w:t>
       </w:r>
       <w:r>
@@ -267,7 +251,16 @@
           <w:bCs/>
           <w:color w:val="000000"/>
         </w:rPr>
-        <w:t>Receiving Party</w:t>
+        <w:t xml:space="preserve">Receiving </w:t>
+      </w:r>
+      <w:r>
+        <w:rPr>
+          <w:rFonts w:ascii="Times New Roman" w:eastAsia="Times New Roman" w:hAnsi="Times New Roman" w:cs="Times New Roman"/>
+          <w:b/>
+          <w:bCs/>
+          <w:color w:val="000000"/>
+        </w:rPr>
+        <w:t>Party</w:t>
       </w:r>
       <w:r>
         <w:rPr>
@@ -1813,13 +1806,15 @@
                 <w:rFonts w:ascii="Times New Roman" w:eastAsia="Times New Roman" w:hAnsi="Times New Roman" w:cs="Times New Roman"/>
                 <w:b/>
                 <w:bCs/>
+                <w:lang w:val="ru-RU"/>
               </w:rPr>
             </w:pPr>
             <w:r>
               <w:rPr>
+                <w:rFonts w:ascii="Times New Roman" w:eastAsia="Times New Roman" w:hAnsi="Times New Roman" w:cs="Times New Roman"/>
                 <w:b/>
                 <w:bCs/>
-                <w:shd w:val="clear" w:color="auto" w:fill="FFFF00"/>
+                <w:lang w:val="ru-RU"/>
               </w:rPr>
               <w:t>[POINT 2]</w:t>
             </w:r>
@@ -1969,16 +1964,28 @@
               <w:jc w:val="both"/>
               <w:rPr>
                 <w:rFonts w:ascii="Times New Roman" w:eastAsia="Times New Roman" w:hAnsi="Times New Roman" w:cs="Times New Roman"/>
-                <w:lang w:val="ru-RU"/>
+                <w:lang w:val="en-US"/>
               </w:rPr>
             </w:pPr>
             <w:r>
               <w:rPr>
-                <w:shd w:val="clear" w:color="auto" w:fill="FFFF00"/>
-              </w:rPr>
-              <w:t>[POINT 6</w:t>
+                <w:rFonts w:ascii="Times New Roman" w:eastAsia="Times New Roman" w:hAnsi="Times New Roman" w:cs="Times New Roman"/>
+                <w:lang w:val="en-US"/>
+              </w:rPr>
+              <w:t xml:space="preserve">[POINT </w:t>
             </w:r>
             <w:r>
+              <w:rPr>
+                <w:rFonts w:ascii="Times New Roman" w:eastAsia="Times New Roman" w:hAnsi="Times New Roman" w:cs="Times New Roman"/>
+                <w:lang w:val="en-US"/>
+              </w:rPr>
+              <w:t>6</w:t>
+            </w:r>
+            <w:r>
+              <w:rPr>
+                <w:rFonts w:ascii="Times New Roman" w:eastAsia="Times New Roman" w:hAnsi="Times New Roman" w:cs="Times New Roman"/>
+                <w:lang w:val="en-US"/>
+              </w:rPr>
               <w:t>]</w:t>
             </w:r>
           </w:p>
@@ -2029,9 +2036,24 @@
             </w:r>
             <w:r>
               <w:rPr>
-                <w:shd w:val="clear" w:color="auto" w:fill="FFFF00"/>
-              </w:rPr>
-              <w:t>[POINT 4]</w:t>
+                <w:rFonts w:ascii="Times New Roman" w:eastAsia="Times New Roman" w:hAnsi="Times New Roman" w:cs="Times New Roman"/>
+                <w:lang w:val="en-US"/>
+              </w:rPr>
+              <w:t xml:space="preserve">[POINT </w:t>
+            </w:r>
+            <w:r>
+              <w:rPr>
+                <w:rFonts w:ascii="Times New Roman" w:eastAsia="Times New Roman" w:hAnsi="Times New Roman" w:cs="Times New Roman"/>
+                <w:lang w:val="en-US"/>
+              </w:rPr>
+              <w:t>4</w:t>
+            </w:r>
+            <w:r>
+              <w:rPr>
+                <w:rFonts w:ascii="Times New Roman" w:eastAsia="Times New Roman" w:hAnsi="Times New Roman" w:cs="Times New Roman"/>
+                <w:lang w:val="en-US"/>
+              </w:rPr>
+              <w:t>]</w:t>
             </w:r>
           </w:p>
           <w:p>
@@ -2056,9 +2078,6 @@
               <w:t xml:space="preserve"> </w:t>
             </w:r>
             <w:r>
-              <w:rPr>
-                <w:shd w:val="clear" w:color="auto" w:fill="FFFF00"/>
-              </w:rPr>
               <w:t>[POINT 7]</w:t>
             </w:r>
           </w:p>
@@ -2143,15 +2162,28 @@
               <w:jc w:val="both"/>
               <w:rPr>
                 <w:rFonts w:ascii="Times New Roman" w:eastAsia="Times New Roman" w:hAnsi="Times New Roman" w:cs="Times New Roman"/>
+                <w:lang w:val="ru-RU"/>
               </w:rPr>
             </w:pPr>
             <w:r>
               <w:rPr>
-                <w:shd w:val="clear" w:color="auto" w:fill="FFFF00"/>
-              </w:rPr>
-              <w:t>[POINT 5.1</w:t>
+                <w:rFonts w:ascii="Times New Roman" w:eastAsia="Times New Roman" w:hAnsi="Times New Roman" w:cs="Times New Roman"/>
+                <w:lang w:val="ru-RU"/>
+              </w:rPr>
+              <w:t xml:space="preserve">[POINT </w:t>
             </w:r>
             <w:r>
+              <w:rPr>
+                <w:rFonts w:ascii="Times New Roman" w:eastAsia="Times New Roman" w:hAnsi="Times New Roman" w:cs="Times New Roman"/>
+                <w:lang w:val="ru-RU"/>
+              </w:rPr>
+              <w:t>5.1</w:t>
+            </w:r>
+            <w:r>
+              <w:rPr>
+                <w:rFonts w:ascii="Times New Roman" w:eastAsia="Times New Roman" w:hAnsi="Times New Roman" w:cs="Times New Roman"/>
+                <w:lang w:val="ru-RU"/>
+              </w:rPr>
               <w:t>]</w:t>
             </w:r>
           </w:p>
@@ -2193,9 +2225,6 @@
               <w:t xml:space="preserve">__________________ / </w:t>
             </w:r>
             <w:r>
-              <w:rPr>
-                <w:shd w:val="clear" w:color="auto" w:fill="FFFF00"/>
-              </w:rPr>
               <w:t>[POINT 5]</w:t>
             </w:r>
           </w:p>

--- a/app/templates/PT MITRA - NDA_eng.docx
+++ b/app/templates/PT MITRA - NDA_eng.docx
@@ -40,6 +40,9 @@
         </w:rPr>
       </w:pPr>
       <w:r>
+        <w:rPr>
+          <w:rFonts w:ascii="Times New Roman" w:hAnsi="Times New Roman" w:cs="Times New Roman"/>
+        </w:rPr>
         <w:t>[POINT 1]</w:t>
       </w:r>
     </w:p>
@@ -190,6 +193,11 @@
         </w:rPr>
       </w:pPr>
       <w:r>
+        <w:rPr>
+          <w:rFonts w:ascii="Times New Roman" w:hAnsi="Times New Roman" w:cs="Times New Roman"/>
+          <w:b/>
+          <w:bCs/>
+        </w:rPr>
         <w:t>[POINT 2]</w:t>
       </w:r>
       <w:r>
@@ -209,6 +217,9 @@
         <w:t xml:space="preserve"> a company incorporated under the laws of </w:t>
       </w:r>
       <w:r>
+        <w:rPr>
+          <w:rFonts w:ascii="Times New Roman" w:hAnsi="Times New Roman" w:cs="Times New Roman"/>
+        </w:rPr>
         <w:t>[POINT 3]</w:t>
       </w:r>
       <w:r>
@@ -219,10 +230,14 @@
         <w:t xml:space="preserve"> under registration number </w:t>
       </w:r>
       <w:r>
+        <w:rPr>
+          <w:rFonts w:ascii="Times New Roman" w:hAnsi="Times New Roman" w:cs="Times New Roman"/>
+        </w:rPr>
         <w:t>[POINT 4]</w:t>
       </w:r>
       <w:r>
         <w:rPr>
+          <w:rFonts w:ascii="Times New Roman" w:hAnsi="Times New Roman" w:cs="Times New Roman"/>
           <w:lang w:val="en-US"/>
         </w:rPr>
         <w:t xml:space="preserve"> </w:t>
@@ -235,6 +250,9 @@
         <w:t xml:space="preserve">in the name of </w:t>
       </w:r>
       <w:r>
+        <w:rPr>
+          <w:rFonts w:ascii="Times New Roman" w:hAnsi="Times New Roman" w:cs="Times New Roman"/>
+        </w:rPr>
         <w:t>[POINT 5]</w:t>
       </w:r>
       <w:r>
@@ -251,16 +269,7 @@
           <w:bCs/>
           <w:color w:val="000000"/>
         </w:rPr>
-        <w:t xml:space="preserve">Receiving </w:t>
-      </w:r>
-      <w:r>
-        <w:rPr>
-          <w:rFonts w:ascii="Times New Roman" w:eastAsia="Times New Roman" w:hAnsi="Times New Roman" w:cs="Times New Roman"/>
-          <w:b/>
-          <w:bCs/>
-          <w:color w:val="000000"/>
-        </w:rPr>
-        <w:t>Party</w:t>
+        <w:t>Receiving Party</w:t>
       </w:r>
       <w:r>
         <w:rPr>
@@ -1972,21 +1981,7 @@
                 <w:rFonts w:ascii="Times New Roman" w:eastAsia="Times New Roman" w:hAnsi="Times New Roman" w:cs="Times New Roman"/>
                 <w:lang w:val="en-US"/>
               </w:rPr>
-              <w:t xml:space="preserve">[POINT </w:t>
-            </w:r>
-            <w:r>
-              <w:rPr>
-                <w:rFonts w:ascii="Times New Roman" w:eastAsia="Times New Roman" w:hAnsi="Times New Roman" w:cs="Times New Roman"/>
-                <w:lang w:val="en-US"/>
-              </w:rPr>
-              <w:t>6</w:t>
-            </w:r>
-            <w:r>
-              <w:rPr>
-                <w:rFonts w:ascii="Times New Roman" w:eastAsia="Times New Roman" w:hAnsi="Times New Roman" w:cs="Times New Roman"/>
-                <w:lang w:val="en-US"/>
-              </w:rPr>
-              <w:t>]</w:t>
+              <w:t>[POINT 6]</w:t>
             </w:r>
           </w:p>
           <w:p>
@@ -2039,21 +2034,7 @@
                 <w:rFonts w:ascii="Times New Roman" w:eastAsia="Times New Roman" w:hAnsi="Times New Roman" w:cs="Times New Roman"/>
                 <w:lang w:val="en-US"/>
               </w:rPr>
-              <w:t xml:space="preserve">[POINT </w:t>
-            </w:r>
-            <w:r>
-              <w:rPr>
-                <w:rFonts w:ascii="Times New Roman" w:eastAsia="Times New Roman" w:hAnsi="Times New Roman" w:cs="Times New Roman"/>
-                <w:lang w:val="en-US"/>
-              </w:rPr>
-              <w:t>4</w:t>
-            </w:r>
-            <w:r>
-              <w:rPr>
-                <w:rFonts w:ascii="Times New Roman" w:eastAsia="Times New Roman" w:hAnsi="Times New Roman" w:cs="Times New Roman"/>
-                <w:lang w:val="en-US"/>
-              </w:rPr>
-              <w:t>]</w:t>
+              <w:t>[POINT 4]</w:t>
             </w:r>
           </w:p>
           <w:p>
@@ -2078,6 +2059,9 @@
               <w:t xml:space="preserve"> </w:t>
             </w:r>
             <w:r>
+              <w:rPr>
+                <w:rFonts w:ascii="Times New Roman" w:hAnsi="Times New Roman" w:cs="Times New Roman"/>
+              </w:rPr>
               <w:t>[POINT 7]</w:t>
             </w:r>
           </w:p>
@@ -2170,21 +2154,7 @@
                 <w:rFonts w:ascii="Times New Roman" w:eastAsia="Times New Roman" w:hAnsi="Times New Roman" w:cs="Times New Roman"/>
                 <w:lang w:val="ru-RU"/>
               </w:rPr>
-              <w:t xml:space="preserve">[POINT </w:t>
-            </w:r>
-            <w:r>
-              <w:rPr>
-                <w:rFonts w:ascii="Times New Roman" w:eastAsia="Times New Roman" w:hAnsi="Times New Roman" w:cs="Times New Roman"/>
-                <w:lang w:val="ru-RU"/>
-              </w:rPr>
-              <w:t>5.1</w:t>
-            </w:r>
-            <w:r>
-              <w:rPr>
-                <w:rFonts w:ascii="Times New Roman" w:eastAsia="Times New Roman" w:hAnsi="Times New Roman" w:cs="Times New Roman"/>
-                <w:lang w:val="ru-RU"/>
-              </w:rPr>
-              <w:t>]</w:t>
+              <w:t>[POINT 5.1]</w:t>
             </w:r>
           </w:p>
           <w:p>
@@ -2225,6 +2195,9 @@
               <w:t xml:space="preserve">__________________ / </w:t>
             </w:r>
             <w:r>
+              <w:rPr>
+                <w:rFonts w:ascii="Times New Roman" w:hAnsi="Times New Roman" w:cs="Times New Roman"/>
+              </w:rPr>
               <w:t>[POINT 5]</w:t>
             </w:r>
           </w:p>
